--- a/module5/tai lieu/Cau_hoi_audit_module_5_-_Angular.docx
+++ b/module5/tai lieu/Cau_hoi_audit_module_5_-_Angular.docx
@@ -17,6 +17,17 @@
           <w:szCs w:val="26"/>
         </w:rPr>
       </w:pPr>
+      <w:r>
+        <w:rPr>
+          <w:rFonts w:ascii="Times New Roman" w:hAnsi="Times New Roman" w:cs="Times New Roman"/>
+          <w:b/>
+          <w:noProof/>
+          <w:color w:val="000000" w:themeColor="text1"/>
+          <w:sz w:val="26"/>
+          <w:szCs w:val="26"/>
+        </w:rPr>
+        <w:t xml:space="preserve"> </w:t>
+      </w:r>
       <w:r>
         <w:rPr>
           <w:rFonts w:ascii="Times New Roman" w:hAnsi="Times New Roman" w:cs="Times New Roman"/>
@@ -6050,18 +6061,7 @@
                 <w:sz w:val="26"/>
                 <w:szCs w:val="26"/>
               </w:rPr>
-              <w:t>N</w:t>
-            </w:r>
-            <w:r>
-              <w:rPr>
-                <w:rFonts w:ascii="Times New Roman" w:hAnsi="Times New Roman" w:cs="Times New Roman"/>
-                <w:bCs/>
-                <w:noProof/>
-                <w:color w:val="000000" w:themeColor="text1"/>
-                <w:sz w:val="26"/>
-                <w:szCs w:val="26"/>
-              </w:rPr>
-              <w:t>avigateByUrl</w:t>
+              <w:t>NavigateByUrl</w:t>
             </w:r>
           </w:p>
         </w:tc>
@@ -6091,18 +6091,7 @@
                 <w:sz w:val="26"/>
                 <w:szCs w:val="26"/>
               </w:rPr>
-              <w:t>N</w:t>
-            </w:r>
-            <w:r>
-              <w:rPr>
-                <w:rFonts w:ascii="Times New Roman" w:hAnsi="Times New Roman" w:cs="Times New Roman"/>
-                <w:bCs/>
-                <w:noProof/>
-                <w:color w:val="000000" w:themeColor="text1"/>
-                <w:sz w:val="26"/>
-                <w:szCs w:val="26"/>
-              </w:rPr>
-              <w:t>avigate</w:t>
+              <w:t>Navigate</w:t>
             </w:r>
           </w:p>
         </w:tc>
@@ -6404,16 +6393,7 @@
                 <w:sz w:val="26"/>
                 <w:szCs w:val="26"/>
               </w:rPr>
-              <w:t xml:space="preserve">khai báo sử dụng trong </w:t>
-            </w:r>
-            <w:r>
-              <w:rPr>
-                <w:rFonts w:ascii="Times New Roman" w:eastAsia="Times New Roman" w:hAnsi="Times New Roman" w:cs="Times New Roman"/>
-                <w:color w:val="212529"/>
-                <w:sz w:val="26"/>
-                <w:szCs w:val="26"/>
-              </w:rPr>
-              <w:t>toàn bộ dự án</w:t>
+              <w:t>khai báo sử dụng trong toàn bộ dự án</w:t>
             </w:r>
             <w:r>
               <w:rPr>
